--- a/docs/Week In Review – Week 1 - Discovery.docx
+++ b/docs/Week In Review – Week 1 - Discovery.docx
@@ -20,10 +20,20 @@
           <w:color w:val="000000" w:themeColor="text1"/>
           <w:u w:val="none"/>
         </w:rPr>
-        <w:t>After reviewing my burn-up list for Week 1 – Discovery, I found that the highest priority activities closely followed the key assignments of the week. The development of my Anchor Points, and introduction for A Course for Confidence was clear, while the research on my success story of Tim Berners-Lee, GitHub, and SourceTree was an intensive process. However, I effectively managed my time by working on, and completing the activities before their due date. After actively listening to the GoToTraining session twice, I was lost on the required participation assignment. I then contacted my instructor Robin Alarcon through email for feedback on this matter, and she then clarified my uncertainty. My reaction was positive after gaining insight into my progress through review of the feedback and comments for this week’s activities. With m</w:t>
+        <w:t xml:space="preserve">After reviewing my burn-up list for Week 1 – Discovery, I found that the highest priority activities closely followed the key assignments of the week. The development of my Anchor Points, and introduction for A Course for Confidence was clear, while the research on my success story of Tim Berners-Lee, GitHub, and SourceTree was an intensive process. However, I effectively managed my time by working on, and completing the activities before their due date. After actively listening to the GoToTraining session twice, I was lost on the required participation assignment. I then contacted my instructor Robin Alarcon through email for feedback on this matter, and she then clarified my uncertainty. My reaction was positive after gaining insight into my progress through review of the feedback and comments for this week’s activities. With my completed burn-up list, and time estimation sheet for Week 2 – Planning &amp; Branding, I feel confident moving forward in the projected next steps. </w:t>
       </w:r>
-      <w:bookmarkStart w:id="0" w:name="_GoBack"/>
-      <w:bookmarkEnd w:id="0"/>
+    </w:p>
+    <w:p>
+      <w:pPr>
+        <w:spacing w:before="360" w:after="360" w:line="240" w:lineRule="auto"/>
+        <w:ind w:left="360" w:right="360"/>
+        <w:rPr>
+          <w:rStyle w:val="Hyperlink"/>
+          <w:i w:val="0"/>
+          <w:color w:val="000000" w:themeColor="text1"/>
+          <w:u w:val="none"/>
+        </w:rPr>
+      </w:pPr>
       <w:r>
         <w:rPr>
           <w:rStyle w:val="Hyperlink"/>
@@ -31,8 +41,10 @@
           <w:color w:val="000000" w:themeColor="text1"/>
           <w:u w:val="none"/>
         </w:rPr>
-        <w:t xml:space="preserve">y completed burn-up list, and time estimation sheet for Week 2 – Planning &amp; Branding, I feel confident moving forward in the projected next steps. </w:t>
+        <w:t>After evaluating my burn-up list for Week 2 – Planning &amp; Branding, I found that the highest priority activities closely followed the key assignments of the week. I had drawn the same conclusion previously for Week 1 - Discovery. The opportunity of updating, and redefining my mission statement proved to be a rewarding challenge. By analyzing my previous work, I was able to recognize my former weakness for writing. However, I have deemed improvement as one of my strengths. I have improved upon my reaction time to responses in the discussion board. A notable interaction between myself and my peers was with Emanuel Centeio, I found that the quote he shared spoke volumes, and related to the topic of learning from failure. The threat of turning off, and working monotonously was met with my positive attitude, and I continued to gain insight from both peers and instructor feedback. Having completed my upcoming burn-up list, and time estimation sheet for Week 3 – Clarification, I feel assured moving towards the projected next steps.</w:t>
       </w:r>
+      <w:bookmarkStart w:id="0" w:name="_GoBack"/>
+      <w:bookmarkEnd w:id="0"/>
     </w:p>
     <w:p>
       <w:pPr>
@@ -117,7 +129,13 @@
       <w:rPr>
         <w:b/>
       </w:rPr>
-      <w:t>Week in Review – Week 1 - Discovery</w:t>
+      <w:t>W</w:t>
+    </w:r>
+    <w:r>
+      <w:rPr>
+        <w:b/>
+      </w:rPr>
+      <w:t>eek in Review</w:t>
     </w:r>
   </w:p>
   <w:p>
